--- a/fuentes/CFA_01_2720213_DU.docx
+++ b/fuentes/CFA_01_2720213_DU.docx
@@ -213,7 +213,7 @@
               </wp:anchor>
             </w:drawing>
           </mc:Choice>
-          <mc:Fallback xmlns:w16sdtdh="http://schemas.microsoft.com/office/word/2020/wordml/sdtdatahash" xmlns:w16="http://schemas.microsoft.com/office/word/2018/wordml" xmlns:w16cex="http://schemas.microsoft.com/office/word/2018/wordml/cex">
+          <mc:Fallback xmlns:w16cex="http://schemas.microsoft.com/office/word/2018/wordml/cex" xmlns:w16="http://schemas.microsoft.com/office/word/2018/wordml" xmlns:w16sdtdh="http://schemas.microsoft.com/office/word/2020/wordml/sdtdatahash">
             <w:pict>
               <v:rect w14:anchorId="5C6229C9" id="Rectángulo 4" o:spid="_x0000_s1026" style="position:absolute;margin-left:-55.7pt;margin-top:29pt;width:613.85pt;height:204pt;z-index:-251659776;visibility:visible;mso-wrap-style:square;mso-width-percent:0;mso-height-percent:0;mso-wrap-distance-left:9pt;mso-wrap-distance-top:0;mso-wrap-distance-right:9pt;mso-wrap-distance-bottom:0;mso-position-horizontal:absolute;mso-position-horizontal-relative:text;mso-position-vertical:absolute;mso-position-vertical-relative:text;mso-width-percent:0;mso-height-percent:0;mso-width-relative:page;mso-height-relative:margin;v-text-anchor:middle" o:gfxdata="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" fillcolor="#00314d" stroked="f" strokeweight="1pt"/>
             </w:pict>
@@ -1960,7 +1960,35 @@
             <w:rStyle w:val="Hipervnculo"/>
             <w:noProof/>
           </w:rPr>
-          <w:t>4.3.Estrategias para mitigar riesgos y fortalecer la resiliencia organizacional</w:t>
+          <w:t>4.3.</w:t>
+        </w:r>
+        <w:r>
+          <w:rPr>
+            <w:rStyle w:val="Hipervnculo"/>
+            <w:noProof/>
+          </w:rPr>
+          <w:tab/>
+        </w:r>
+        <w:r>
+          <w:rPr>
+            <w:rStyle w:val="Hipervnculo"/>
+            <w:noProof/>
+          </w:rPr>
+          <w:t>Estrategias para mitigar riesgos y fortalecer la resiliencia organizacional</w:t>
+        </w:r>
+        <w:r>
+          <w:rPr>
+            <w:noProof/>
+            <w:webHidden/>
+          </w:rPr>
+          <w:tab/>
+        </w:r>
+        <w:r>
+          <w:rPr>
+            <w:noProof/>
+            <w:webHidden/>
+          </w:rPr>
+          <w:tab/>
         </w:r>
         <w:r>
           <w:rPr>
@@ -3268,11 +3296,6 @@
         <w:rPr>
           <w:b/>
         </w:rPr>
-      </w:r>
-      <w:r>
-        <w:rPr>
-          <w:b/>
-        </w:rPr>
         <w:fldChar w:fldCharType="separate"/>
       </w:r>
       <w:r>
@@ -3441,7 +3464,45 @@
           <w:lang w:eastAsia="es-CO"/>
         </w:rPr>
         <w:lastRenderedPageBreak/>
-        <w:t>de forma adecuada sus activos informacionales fortalece su resiliencia frente a amenazas internas y externas, garantizando la confianza de clientes, proveedores y aliados estratégicos.</w:t>
+        <w:t xml:space="preserve">de forma adecuada sus </w:t>
+      </w:r>
+      <w:proofErr w:type="gramStart"/>
+      <w:r>
+        <w:rPr>
+          <w:lang w:eastAsia="es-CO"/>
+        </w:rPr>
+        <w:t xml:space="preserve">activos </w:t>
+      </w:r>
+      <w:r>
+        <w:rPr>
+          <w:lang w:eastAsia="es-CO"/>
+        </w:rPr>
+        <w:t xml:space="preserve"> de</w:t>
+      </w:r>
+      <w:proofErr w:type="gramEnd"/>
+      <w:r>
+        <w:rPr>
+          <w:lang w:eastAsia="es-CO"/>
+        </w:rPr>
+        <w:t xml:space="preserve"> </w:t>
+      </w:r>
+      <w:r>
+        <w:rPr>
+          <w:lang w:eastAsia="es-CO"/>
+        </w:rPr>
+        <w:t>informaci</w:t>
+      </w:r>
+      <w:r>
+        <w:rPr>
+          <w:lang w:eastAsia="es-CO"/>
+        </w:rPr>
+        <w:t>ón</w:t>
+      </w:r>
+      <w:r>
+        <w:rPr>
+          <w:lang w:eastAsia="es-CO"/>
+        </w:rPr>
+        <w:t xml:space="preserve"> fortalece su resiliencia frente a amenazas internas y externas, garantizando la confianza de clientes, proveedores y aliados estratégicos.</w:t>
       </w:r>
     </w:p>
     <w:p>
@@ -3797,20 +3858,35 @@
         <w:rPr>
           <w:lang w:eastAsia="es-CO"/>
         </w:rPr>
-        <w:t xml:space="preserve"> o responsabilidad (</w:t>
+        <w:t xml:space="preserve"> </w:t>
+      </w:r>
+      <w:r>
+        <w:rPr>
+          <w:b/>
+          <w:lang w:eastAsia="es-CO"/>
+        </w:rPr>
+        <w:t>o responsabilidad (</w:t>
       </w:r>
       <w:r>
         <w:rPr>
           <w:rStyle w:val="Extranjerismo"/>
+          <w:b/>
           <w:lang w:eastAsia="es-CO"/>
         </w:rPr>
         <w:t>accountability</w:t>
       </w:r>
       <w:r>
         <w:rPr>
-          <w:lang w:eastAsia="es-CO"/>
-        </w:rPr>
-        <w:t>): permite registrar y rastrear las acciones realizadas sobre los activos de información, identificando responsables y facilitando la detección de incidentes de seguridad.</w:t>
+          <w:b/>
+          <w:lang w:eastAsia="es-CO"/>
+        </w:rPr>
+        <w:t>)</w:t>
+      </w:r>
+      <w:r>
+        <w:rPr>
+          <w:lang w:eastAsia="es-CO"/>
+        </w:rPr>
+        <w:t>: permite registrar y rastrear las acciones realizadas sobre los activos de información, identificando responsables y facilitando la detección de incidentes de seguridad.</w:t>
       </w:r>
     </w:p>
     <w:p>
@@ -3935,7 +4011,19 @@
         <w:rPr>
           <w:lang w:eastAsia="es-CO"/>
         </w:rPr>
-        <w:t>eterminar los eventos o agentes que pueden afectar los activos, como malware, accesos indebidos o fallas eléctricas.</w:t>
+        <w:t xml:space="preserve">eterminar los eventos o agentes que pueden afectar los activos, como </w:t>
+      </w:r>
+      <w:r>
+        <w:rPr>
+          <w:rStyle w:val="Extranjerismo"/>
+        </w:rPr>
+        <w:t>malware</w:t>
+      </w:r>
+      <w:r>
+        <w:rPr>
+          <w:lang w:eastAsia="es-CO"/>
+        </w:rPr>
+        <w:t>, accesos indebidos o fallas eléctricas.</w:t>
       </w:r>
     </w:p>
     <w:p>
@@ -5404,7 +5492,13 @@
               </w:rPr>
             </w:pPr>
             <w:r>
-              <w:t>Software ERP y acceso a bases de datos.</w:t>
+              <w:rPr>
+                <w:rStyle w:val="Extranjerismo"/>
+              </w:rPr>
+              <w:t>Software</w:t>
+            </w:r>
+            <w:r>
+              <w:t xml:space="preserve"> ERP y acceso a bases de datos.</w:t>
             </w:r>
           </w:p>
         </w:tc>
@@ -6480,6 +6574,18 @@
         <w:rPr>
           <w:lang w:eastAsia="es-CO"/>
         </w:rPr>
+        <w:t>La implementación de proyectos de continuidad del negocio aporta múltiples beneficios que fortalecen la</w:t>
+      </w:r>
+      <w:r>
+        <w:rPr>
+          <w:lang w:eastAsia="es-CO"/>
+        </w:rPr>
+        <w:t xml:space="preserve"> </w:t>
+      </w:r>
+      <w:r>
+        <w:rPr>
+          <w:lang w:eastAsia="es-CO"/>
+        </w:rPr>
         <w:t>estabilidad y competitividad de las organizaciones. Estos proyectos no solo preparan a las empresas para responder ante situaciones críticas, sino que también promueven una gestión proactiva y resiliente que favorece la mejora continua.</w:t>
       </w:r>
     </w:p>
@@ -7029,6 +7135,12 @@
           <w:lang w:eastAsia="es-CO"/>
         </w:rPr>
         <w:t>: errores de operación, negligencia, desconocimiento de procedimientos o falta de capacitación del personal</w:t>
+      </w:r>
+      <w:r>
+        <w:rPr>
+          <w:lang w:eastAsia="es-CO"/>
+        </w:rPr>
+        <w:t>.</w:t>
       </w:r>
     </w:p>
     <w:p>
@@ -11431,8 +11543,6 @@
           <w:lang w:eastAsia="es-CO"/>
         </w:rPr>
       </w:pPr>
-      <w:bookmarkStart w:id="31" w:name="_GoBack"/>
-      <w:bookmarkEnd w:id="31"/>
       <w:r>
         <w:rPr>
           <w:lang w:eastAsia="es-CO"/>
@@ -12329,11 +12439,11 @@
       <w:pPr>
         <w:pStyle w:val="Ttulo2"/>
       </w:pPr>
-      <w:bookmarkStart w:id="32" w:name="_Toc212451196"/>
+      <w:bookmarkStart w:id="31" w:name="_Toc212451196"/>
       <w:r>
         <w:t>Caracterización de necesidades de seguridad de la información</w:t>
       </w:r>
-      <w:bookmarkEnd w:id="32"/>
+      <w:bookmarkEnd w:id="31"/>
     </w:p>
     <w:p>
       <w:pPr>
@@ -13255,12 +13365,12 @@
       <w:pPr>
         <w:pStyle w:val="Titulosgenerales"/>
       </w:pPr>
-      <w:bookmarkStart w:id="33" w:name="_Toc212451197"/>
+      <w:bookmarkStart w:id="32" w:name="_Toc212451197"/>
       <w:r>
         <w:lastRenderedPageBreak/>
         <w:t>Síntesis</w:t>
       </w:r>
-      <w:bookmarkEnd w:id="33"/>
+      <w:bookmarkEnd w:id="32"/>
     </w:p>
     <w:p>
       <w:pPr>
@@ -13337,12 +13447,12 @@
       <w:pPr>
         <w:pStyle w:val="Titulosgenerales"/>
       </w:pPr>
-      <w:bookmarkStart w:id="34" w:name="_Toc212451198"/>
+      <w:bookmarkStart w:id="33" w:name="_Toc212451198"/>
       <w:r>
         <w:lastRenderedPageBreak/>
         <w:t>Material Complementario</w:t>
       </w:r>
-      <w:bookmarkEnd w:id="34"/>
+      <w:bookmarkEnd w:id="33"/>
     </w:p>
     <w:tbl>
       <w:tblPr>
@@ -13585,7 +13695,7 @@
               </w:rPr>
             </w:pPr>
             <w:r>
-              <w:t xml:space="preserve">Ecosistema de Recursos Educativos Digitales SENA. (2022). </w:t>
+              <w:t>Ecosistema de Recursos Educativos Digitales SENA. (2022). Sistemas de gestión de continuidad del negocio - SGCN [Video]. YouTube.</w:t>
             </w:r>
           </w:p>
         </w:tc>
@@ -13676,8 +13786,10 @@
               </w:rPr>
             </w:pPr>
             <w:r>
-              <w:t xml:space="preserve">Ecosistema de Recursos Educativos Digitales SENA. (2022). </w:t>
-            </w:r>
+              <w:t>Ecosistema de Recursos Educativos Digitales SENA. (2022). Implementación de un SGCN [Video]. YouTube.</w:t>
+            </w:r>
+            <w:bookmarkStart w:id="34" w:name="_GoBack"/>
+            <w:bookmarkEnd w:id="34"/>
           </w:p>
         </w:tc>
         <w:tc>
@@ -21788,7 +21900,7 @@
 </file>
 
 <file path=customXml/itemProps1.xml><?xml version="1.0" encoding="utf-8"?>
-<ds:datastoreItem xmlns:ds="http://schemas.openxmlformats.org/officeDocument/2006/customXml" ds:itemID="{388F9933-AAEF-48E2-9523-F18DD4B5F995}">
+<ds:datastoreItem xmlns:ds="http://schemas.openxmlformats.org/officeDocument/2006/customXml" ds:itemID="{863B0275-8FF8-45F0-BEC8-63D3406921DA}">
   <ds:schemaRefs>
     <ds:schemaRef ds:uri="http://schemas.openxmlformats.org/officeDocument/2006/bibliography"/>
   </ds:schemaRefs>
@@ -21796,13 +21908,13 @@
 </file>
 
 <file path=customXml/itemProps2.xml><?xml version="1.0" encoding="utf-8"?>
-<ds:datastoreItem xmlns:ds="http://schemas.openxmlformats.org/officeDocument/2006/customXml" ds:itemID="{549C5CEA-2912-4141-B087-6F0A2043F242}"/>
+<ds:datastoreItem xmlns:ds="http://schemas.openxmlformats.org/officeDocument/2006/customXml" ds:itemID="{99670B43-F7EA-4122-A108-D1AD674B8D45}"/>
 </file>
 
 <file path=customXml/itemProps3.xml><?xml version="1.0" encoding="utf-8"?>
-<ds:datastoreItem xmlns:ds="http://schemas.openxmlformats.org/officeDocument/2006/customXml" ds:itemID="{B1AF39D0-72B4-4977-AF78-12B869AB1657}"/>
+<ds:datastoreItem xmlns:ds="http://schemas.openxmlformats.org/officeDocument/2006/customXml" ds:itemID="{E08E3186-006E-4F27-894D-595A78E195A7}"/>
 </file>
 
 <file path=customXml/itemProps4.xml><?xml version="1.0" encoding="utf-8"?>
-<ds:datastoreItem xmlns:ds="http://schemas.openxmlformats.org/officeDocument/2006/customXml" ds:itemID="{3C0AAE29-FDE6-4124-894E-F7F7CE5EE787}"/>
+<ds:datastoreItem xmlns:ds="http://schemas.openxmlformats.org/officeDocument/2006/customXml" ds:itemID="{8804D11F-EB82-4477-9A11-57C5E754B07A}"/>
 </file>
--- a/fuentes/CFA_01_2720213_DU.docx
+++ b/fuentes/CFA_01_2720213_DU.docx
@@ -213,7 +213,7 @@
               </wp:anchor>
             </w:drawing>
           </mc:Choice>
-          <mc:Fallback xmlns:w16cex="http://schemas.microsoft.com/office/word/2018/wordml/cex" xmlns:w16="http://schemas.microsoft.com/office/word/2018/wordml" xmlns:w16sdtdh="http://schemas.microsoft.com/office/word/2020/wordml/sdtdatahash">
+          <mc:Fallback xmlns:w16sdtdh="http://schemas.microsoft.com/office/word/2020/wordml/sdtdatahash" xmlns:w16="http://schemas.microsoft.com/office/word/2018/wordml" xmlns:w16cex="http://schemas.microsoft.com/office/word/2018/wordml/cex">
             <w:pict>
               <v:rect w14:anchorId="5C6229C9" id="Rectángulo 4" o:spid="_x0000_s1026" style="position:absolute;margin-left:-55.7pt;margin-top:29pt;width:613.85pt;height:204pt;z-index:-251659776;visibility:visible;mso-wrap-style:square;mso-width-percent:0;mso-height-percent:0;mso-wrap-distance-left:9pt;mso-wrap-distance-top:0;mso-wrap-distance-right:9pt;mso-wrap-distance-bottom:0;mso-position-horizontal:absolute;mso-position-horizontal-relative:text;mso-position-vertical:absolute;mso-position-vertical-relative:text;mso-width-percent:0;mso-height-percent:0;mso-width-relative:page;mso-height-relative:margin;v-text-anchor:middle" o:gfxdata="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" fillcolor="#00314d" stroked="f" strokeweight="1pt"/>
             </w:pict>
@@ -3466,20 +3466,12 @@
         <w:lastRenderedPageBreak/>
         <w:t xml:space="preserve">de forma adecuada sus </w:t>
       </w:r>
-      <w:proofErr w:type="gramStart"/>
-      <w:r>
-        <w:rPr>
-          <w:lang w:eastAsia="es-CO"/>
-        </w:rPr>
-        <w:t xml:space="preserve">activos </w:t>
-      </w:r>
-      <w:r>
-        <w:rPr>
-          <w:lang w:eastAsia="es-CO"/>
-        </w:rPr>
-        <w:t xml:space="preserve"> de</w:t>
-      </w:r>
-      <w:proofErr w:type="gramEnd"/>
+      <w:r>
+        <w:rPr>
+          <w:lang w:eastAsia="es-CO"/>
+        </w:rPr>
+        <w:t>activos de</w:t>
+      </w:r>
       <w:r>
         <w:rPr>
           <w:lang w:eastAsia="es-CO"/>
@@ -4148,10 +4140,74 @@
     </w:p>
     <w:p>
       <w:pPr>
+        <w:rPr>
+          <w:lang w:eastAsia="es-CO"/>
+        </w:rPr>
+      </w:pPr>
+    </w:p>
+    <w:p>
+      <w:pPr>
+        <w:rPr>
+          <w:lang w:eastAsia="es-CO"/>
+        </w:rPr>
+      </w:pPr>
+    </w:p>
+    <w:p>
+      <w:pPr>
+        <w:rPr>
+          <w:lang w:eastAsia="es-CO"/>
+        </w:rPr>
+      </w:pPr>
+    </w:p>
+    <w:p>
+      <w:pPr>
+        <w:rPr>
+          <w:lang w:eastAsia="es-CO"/>
+        </w:rPr>
+      </w:pPr>
+    </w:p>
+    <w:p>
+      <w:pPr>
+        <w:rPr>
+          <w:lang w:eastAsia="es-CO"/>
+        </w:rPr>
+      </w:pPr>
+    </w:p>
+    <w:p>
+      <w:pPr>
+        <w:rPr>
+          <w:lang w:eastAsia="es-CO"/>
+        </w:rPr>
+      </w:pPr>
+    </w:p>
+    <w:p>
+      <w:pPr>
+        <w:rPr>
+          <w:lang w:eastAsia="es-CO"/>
+        </w:rPr>
+      </w:pPr>
+    </w:p>
+    <w:p>
+      <w:pPr>
+        <w:rPr>
+          <w:lang w:eastAsia="es-CO"/>
+        </w:rPr>
+      </w:pPr>
+    </w:p>
+    <w:p>
+      <w:pPr>
+        <w:rPr>
+          <w:lang w:eastAsia="es-CO"/>
+        </w:rPr>
+      </w:pPr>
+    </w:p>
+    <w:p>
+      <w:pPr>
         <w:pStyle w:val="Ttulo1"/>
       </w:pPr>
       <w:bookmarkStart w:id="7" w:name="_Toc212451172"/>
       <w:r>
+        <w:lastRenderedPageBreak/>
         <w:t>Continuidad del negocio y resiliencia organizacional</w:t>
       </w:r>
       <w:bookmarkEnd w:id="7"/>
@@ -4192,65 +4248,59 @@
         <w:rPr>
           <w:lang w:eastAsia="es-CO"/>
         </w:rPr>
-        <w:t xml:space="preserve">La continuidad del negocio comprende un conjunto de políticas, procedimientos y acciones diseñadas para prevenir, mitigar y responder ante eventos disruptivos, como fallas tecnológicas, ciberataques, desastres naturales o errores humanos. Su objetivo </w:t>
-      </w:r>
+        <w:t>La continuidad del negocio comprende un conjunto de políticas, procedimientos y acciones diseñadas para prevenir, mitigar y responder ante eventos disruptivos, como fallas tecnológicas, ciberataques, desastres naturales o errores humanos. Su objetivo principal es garantizar que los servicios esenciales continúen o se restablezcan en el menor tiempo posible, evitando pérdidas significativas para la organización y sus partes interesadas.</w:t>
+      </w:r>
+    </w:p>
+    <w:p>
+      <w:pPr>
+        <w:rPr>
+          <w:lang w:eastAsia="es-CO"/>
+        </w:rPr>
+      </w:pPr>
+      <w:r>
+        <w:rPr>
+          <w:lang w:eastAsia="es-CO"/>
+        </w:rPr>
+        <w:t xml:space="preserve">Por su parte, la </w:t>
+      </w:r>
+      <w:r>
+        <w:rPr>
+          <w:b/>
+          <w:lang w:eastAsia="es-CO"/>
+        </w:rPr>
+        <w:t>resiliencia organizacional</w:t>
+      </w:r>
+      <w:r>
+        <w:rPr>
+          <w:lang w:eastAsia="es-CO"/>
+        </w:rPr>
+        <w:t xml:space="preserve"> implica una visión integral de la gestión del riesgo, donde la empresa desarrolla capacidades internas para anticipar amenazas, mantener el control en situaciones críticas y aprender de la experiencia. No se limita a la recuperación posterior a una crisis, sino que fomenta la mejora continua, la innovación y la adaptabilidad ante escenarios inciertos.</w:t>
+      </w:r>
+    </w:p>
+    <w:p>
+      <w:pPr>
+        <w:rPr>
+          <w:lang w:eastAsia="es-CO"/>
+        </w:rPr>
+      </w:pPr>
+      <w:r>
+        <w:rPr>
+          <w:lang w:eastAsia="es-CO"/>
+        </w:rPr>
+        <w:t>La relación entre continuidad y resiliencia radica en que ambas buscan mantener la estabilidad operativa y la confianza de clientes, aliados y usuarios, incluso bajo condiciones adversas. Mientras la continuidad proporciona los planes y recursos necesarios para actuar, la resiliencia se enfoca en la cultura, el liderazgo y la preparación organizacional para enfrentar los desafíos.</w:t>
+      </w:r>
+    </w:p>
+    <w:p>
+      <w:pPr>
+        <w:rPr>
+          <w:lang w:eastAsia="es-CO"/>
+        </w:rPr>
+      </w:pPr>
       <w:r>
         <w:rPr>
           <w:lang w:eastAsia="es-CO"/>
         </w:rPr>
         <w:lastRenderedPageBreak/>
-        <w:t>principal es garantizar que los servicios esenciales continúen o se restablezcan en el menor tiempo posible, evitando pérdidas significativas para la organización y sus partes interesadas.</w:t>
-      </w:r>
-    </w:p>
-    <w:p>
-      <w:pPr>
-        <w:rPr>
-          <w:lang w:eastAsia="es-CO"/>
-        </w:rPr>
-      </w:pPr>
-      <w:r>
-        <w:rPr>
-          <w:lang w:eastAsia="es-CO"/>
-        </w:rPr>
-        <w:t xml:space="preserve">Por su parte, la </w:t>
-      </w:r>
-      <w:r>
-        <w:rPr>
-          <w:b/>
-          <w:lang w:eastAsia="es-CO"/>
-        </w:rPr>
-        <w:t>resiliencia organizacional</w:t>
-      </w:r>
-      <w:r>
-        <w:rPr>
-          <w:lang w:eastAsia="es-CO"/>
-        </w:rPr>
-        <w:t xml:space="preserve"> implica una visión integral de la gestión del riesgo, donde la empresa desarrolla capacidades internas para anticipar amenazas, mantener el control en situaciones críticas y aprender de la experiencia. No se limita a la recuperación posterior a una crisis, sino que fomenta la mejora continua, la innovación y la adaptabilidad ante escenarios inciertos.</w:t>
-      </w:r>
-    </w:p>
-    <w:p>
-      <w:pPr>
-        <w:rPr>
-          <w:lang w:eastAsia="es-CO"/>
-        </w:rPr>
-      </w:pPr>
-      <w:r>
-        <w:rPr>
-          <w:lang w:eastAsia="es-CO"/>
-        </w:rPr>
-        <w:t>La relación entre continuidad y resiliencia radica en que ambas buscan mantener la estabilidad operativa y la confianza de clientes, aliados y usuarios, incluso bajo condiciones adversas. Mientras la continuidad proporciona los planes y recursos necesarios para actuar, la resiliencia se enfoca en la cultura, el liderazgo y la preparación organizacional para enfrentar los desafíos.</w:t>
-      </w:r>
-    </w:p>
-    <w:p>
-      <w:pPr>
-        <w:rPr>
-          <w:lang w:eastAsia="es-CO"/>
-        </w:rPr>
-      </w:pPr>
-      <w:r>
-        <w:rPr>
-          <w:lang w:eastAsia="es-CO"/>
-        </w:rPr>
         <w:t>Implementar estrategias de continuidad y fortalecer la resiliencia permite reducir vulnerabilidades, proteger los activos de información y asegurar la disponibilidad de los servicios esenciales. Estos esfuerzos deben estar alineados con marcos de referencia internacionales, como la ISO 22301, que establece los requisitos para un Sistema de Gestión de Continuidad del Negocio (SGCN), y la ISO 27001, que integra la seguridad de la información como un componente esencial de la estabilidad organizacional.</w:t>
       </w:r>
     </w:p>
@@ -4464,6 +4514,7 @@
               </w:rPr>
             </w:pPr>
             <w:r>
+              <w:lastRenderedPageBreak/>
               <w:t>Objetivo.</w:t>
             </w:r>
           </w:p>
@@ -4620,7 +4671,6 @@
               </w:rPr>
             </w:pPr>
             <w:r>
-              <w:lastRenderedPageBreak/>
               <w:t>Resultado esperado.</w:t>
             </w:r>
           </w:p>
@@ -4735,6 +4785,7 @@
       </w:pPr>
       <w:bookmarkStart w:id="10" w:name="_Toc212451175"/>
       <w:r>
+        <w:lastRenderedPageBreak/>
         <w:t>Procesos críticos y su impacto en la sostenibilidad del negocio</w:t>
       </w:r>
       <w:bookmarkEnd w:id="10"/>
@@ -4803,7 +4854,6 @@
         <w:rPr>
           <w:lang w:eastAsia="es-CO"/>
         </w:rPr>
-        <w:lastRenderedPageBreak/>
         <w:t>Ventas</w:t>
       </w:r>
     </w:p>
@@ -4920,7 +4970,14 @@
         <w:rPr>
           <w:lang w:eastAsia="es-CO"/>
         </w:rPr>
-        <w:t>El análisis de los procesos críticos inicia con la evaluación de la cadena de valor de la organización, con el fin de determinar cuáles actividades son indispensables para mantener la operatividad y los niveles mínimos aceptables de servicio. Este proceso implica identificar los recursos, activos de información, infraestructuras, personal y proveedores que sustentan cada función esencial, así como los posibles puntos de falla que podrían afectar su desempeño.</w:t>
+        <w:t xml:space="preserve">El análisis de los procesos críticos inicia con la evaluación de la cadena de valor de la organización, con el fin de determinar cuáles actividades son indispensables para mantener la operatividad y los niveles mínimos aceptables de servicio. Este proceso implica identificar los recursos, activos de información, infraestructuras, personal y </w:t>
+      </w:r>
+      <w:r>
+        <w:rPr>
+          <w:lang w:eastAsia="es-CO"/>
+        </w:rPr>
+        <w:lastRenderedPageBreak/>
+        <w:t>proveedores que sustentan cada función esencial, así como los posibles puntos de falla que podrían afectar su desempeño.</w:t>
       </w:r>
     </w:p>
     <w:p>
@@ -5027,7 +5084,6 @@
           <w:b/>
           <w:lang w:eastAsia="es-CO"/>
         </w:rPr>
-        <w:lastRenderedPageBreak/>
         <w:t>Impacto reputacional</w:t>
       </w:r>
       <w:r>
@@ -5090,6 +5146,13 @@
     </w:p>
     <w:p>
       <w:pPr>
+        <w:rPr>
+          <w:lang w:eastAsia="es-CO"/>
+        </w:rPr>
+      </w:pPr>
+    </w:p>
+    <w:p>
+      <w:pPr>
         <w:pStyle w:val="Tabla"/>
         <w:rPr>
           <w:lang w:eastAsia="es-CO"/>
@@ -5099,6 +5162,7 @@
         <w:rPr>
           <w:lang w:eastAsia="es-CO"/>
         </w:rPr>
+        <w:lastRenderedPageBreak/>
         <w:t>Ejemplo de análisis de procesos críticos</w:t>
       </w:r>
     </w:p>
@@ -5286,11 +5350,7 @@
               </w:rPr>
             </w:pPr>
             <w:r>
-              <w:t xml:space="preserve">Copias de respaldo diarias y plan de </w:t>
-            </w:r>
-            <w:r>
-              <w:lastRenderedPageBreak/>
-              <w:t>contingencia manual.</w:t>
+              <w:t>Copias de respaldo diarias y plan de contingencia manual.</w:t>
             </w:r>
           </w:p>
         </w:tc>
@@ -5308,7 +5368,6 @@
               </w:rPr>
             </w:pPr>
             <w:r>
-              <w:lastRenderedPageBreak/>
               <w:t>Atención al cliente.</w:t>
             </w:r>
           </w:p>
@@ -5476,6 +5535,7 @@
               </w:rPr>
             </w:pPr>
             <w:r>
+              <w:lastRenderedPageBreak/>
               <w:t>Gestión de información financiera.</w:t>
             </w:r>
           </w:p>
@@ -5569,7 +5629,6 @@
         <w:rPr>
           <w:lang w:eastAsia="es-CO"/>
         </w:rPr>
-        <w:lastRenderedPageBreak/>
         <w:t>El análisis de estos procesos permite identificar las áreas más sensibles ante posibles fallos o emergencias, facilitando la toma de decisiones estratégicas que fortalecen la sostenibilidad del negocio. Este enfoque promueve la construcción de organizaciones más resilientes, preparadas para adaptarse a los cambios y responder eficazmente a los desafíos del entorno.</w:t>
       </w:r>
     </w:p>
@@ -5612,6 +5671,7 @@
           <w:b/>
           <w:lang w:eastAsia="es-CO"/>
         </w:rPr>
+        <w:lastRenderedPageBreak/>
         <w:t>Protección de los activos críticos</w:t>
       </w:r>
       <w:r>
@@ -5687,7 +5747,6 @@
           <w:b/>
           <w:lang w:eastAsia="es-CO"/>
         </w:rPr>
-        <w:lastRenderedPageBreak/>
         <w:t>Continuidad operativa garantizada</w:t>
       </w:r>
       <w:r>
@@ -5769,7 +5828,14 @@
         <w:rPr>
           <w:lang w:eastAsia="es-CO"/>
         </w:rPr>
-        <w:t>: una organización que demuestra estabilidad, cumplimiento y capacidad de recuperación se posiciona favorablemente en su sector, generando mayor confianza y fidelización de clientes.</w:t>
+        <w:t xml:space="preserve">: una organización que demuestra estabilidad, cumplimiento y capacidad de recuperación se posiciona </w:t>
+      </w:r>
+      <w:r>
+        <w:rPr>
+          <w:lang w:eastAsia="es-CO"/>
+        </w:rPr>
+        <w:lastRenderedPageBreak/>
+        <w:t>favorablemente en su sector, generando mayor confianza y fidelización de clientes.</w:t>
       </w:r>
     </w:p>
     <w:p>
@@ -5795,35 +5861,50 @@
         <w:rPr>
           <w:lang w:eastAsia="es-CO"/>
         </w:rPr>
-        <w:t xml:space="preserve">Una entidad financiera implementa un plan de continuidad del negocio que contempla la replicación de sus servidores en una ubicación alterna, la capacitación de su personal en protocolos de contingencia y la comunicación oportuna con los clientes ante eventos de interrupción. Durante una falla masiva en la red principal, la entidad </w:t>
-      </w:r>
-      <w:r>
-        <w:rPr>
-          <w:lang w:eastAsia="es-CO"/>
-        </w:rPr>
+        <w:t>Una entidad financiera implementa un plan de continuidad del negocio que contempla la replicación de sus servidores en una ubicación alterna, la capacitación de su personal en protocolos de contingencia y la comunicación oportuna con los clientes ante eventos de interrupción. Durante una falla masiva en la red principal, la entidad activa su plan de recuperación, redirige las operaciones hacia su centro de respaldo y mantiene activos sus canales digitales. Gracias a ello, logra continuar ofreciendo servicios sin pérdidas económicas significativas ni afectación en la confianza de sus usuarios.</w:t>
+      </w:r>
+    </w:p>
+    <w:p>
+      <w:pPr>
+        <w:rPr>
+          <w:lang w:eastAsia="es-CO"/>
+        </w:rPr>
+      </w:pPr>
+      <w:r>
+        <w:rPr>
+          <w:lang w:eastAsia="es-CO"/>
+        </w:rPr>
+        <w:t>Este ejemplo refleja cómo la continuidad del negocio, más allá de ser una exigencia técnica, se convierte en una estrategia organizacional que contribuye directamente a la sostenibilidad, reputación y competitividad de la empresa a largo plazo.</w:t>
+      </w:r>
+    </w:p>
+    <w:p>
+      <w:pPr>
+        <w:rPr>
+          <w:lang w:eastAsia="es-CO"/>
+        </w:rPr>
+      </w:pPr>
+    </w:p>
+    <w:p>
+      <w:pPr>
+        <w:rPr>
+          <w:lang w:eastAsia="es-CO"/>
+        </w:rPr>
+      </w:pPr>
+    </w:p>
+    <w:p>
+      <w:pPr>
+        <w:rPr>
+          <w:lang w:eastAsia="es-CO"/>
+        </w:rPr>
+      </w:pPr>
+    </w:p>
+    <w:p>
+      <w:pPr>
+        <w:pStyle w:val="Ttulo1"/>
+      </w:pPr>
+      <w:bookmarkStart w:id="12" w:name="_Toc212451177"/>
+      <w:r>
         <w:lastRenderedPageBreak/>
-        <w:t>activa su plan de recuperación, redirige las operaciones hacia su centro de respaldo y mantiene activos sus canales digitales. Gracias a ello, logra continuar ofreciendo servicios sin pérdidas económicas significativas ni afectación en la confianza de sus usuarios.</w:t>
-      </w:r>
-    </w:p>
-    <w:p>
-      <w:pPr>
-        <w:rPr>
-          <w:lang w:eastAsia="es-CO"/>
-        </w:rPr>
-      </w:pPr>
-      <w:r>
-        <w:rPr>
-          <w:lang w:eastAsia="es-CO"/>
-        </w:rPr>
-        <w:t>Este ejemplo refleja cómo la continuidad del negocio, más allá de ser una exigencia técnica, se convierte en una estrategia organizacional que contribuye directamente a la sostenibilidad, reputación y competitividad de la empresa a largo plazo.</w:t>
-      </w:r>
-    </w:p>
-    <w:p>
-      <w:pPr>
-        <w:pStyle w:val="Ttulo1"/>
-      </w:pPr>
-      <w:bookmarkStart w:id="12" w:name="_Toc212451177"/>
-      <w:r>
         <w:t>Proyectos de continuidad del negocio</w:t>
       </w:r>
       <w:bookmarkEnd w:id="12"/>
@@ -5877,7 +5958,6 @@
         <w:rPr>
           <w:lang w:eastAsia="es-CO"/>
         </w:rPr>
-        <w:lastRenderedPageBreak/>
         <w:t>En términos generales, los proyectos de continuidad del negocio fortalecen la capacidad de las organizaciones para anticipar, resistir y recuperarse de los incidentes, consolidando una cultura de prevención y sostenibilidad. Los siguientes apartados profundizan en sus tipos, objetivos, alcance, beneficios y buenas prácticas de implementación.</w:t>
       </w:r>
     </w:p>
@@ -5927,7 +6007,14 @@
         <w:rPr>
           <w:lang w:eastAsia="es-CO"/>
         </w:rPr>
-        <w:t>Los proyectos de continuidad del negocio pueden adoptar diferentes enfoques según la naturaleza de la organización, el tipo de riesgo identificado y el alcance de las operaciones que se busca proteger. Aunque todos comparten el objetivo de garantizar la continuidad de los procesos críticos, se diferencian por su propósito, nivel de intervención y grado de madurez dentro del sistema de gestión organizacional.</w:t>
+        <w:t xml:space="preserve">Los proyectos de continuidad del negocio pueden adoptar diferentes enfoques según la naturaleza de la organización, el tipo de riesgo identificado y el alcance de las </w:t>
+      </w:r>
+      <w:r>
+        <w:rPr>
+          <w:lang w:eastAsia="es-CO"/>
+        </w:rPr>
+        <w:lastRenderedPageBreak/>
+        <w:t>operaciones que se busca proteger. Aunque todos comparten el objetivo de garantizar la continuidad de los procesos críticos, se diferencian por su propósito, nivel de intervención y grado de madurez dentro del sistema de gestión organizacional.</w:t>
       </w:r>
     </w:p>
     <w:p>
@@ -6027,14 +6114,7 @@
         <w:rPr>
           <w:lang w:eastAsia="es-CO"/>
         </w:rPr>
-        <w:t xml:space="preserve">rientados a evaluar la eficacia de los planes existentes, realizar pruebas o simulacros y ajustar las estrategias </w:t>
-      </w:r>
-      <w:r>
-        <w:rPr>
-          <w:lang w:eastAsia="es-CO"/>
-        </w:rPr>
-        <w:lastRenderedPageBreak/>
-        <w:t>según los resultados obtenidos. Este tipo de proyectos promueve la mejora continua y la madurez del sistema de gestión de continuidad.</w:t>
+        <w:t>rientados a evaluar la eficacia de los planes existentes, realizar pruebas o simulacros y ajustar las estrategias según los resultados obtenidos. Este tipo de proyectos promueve la mejora continua y la madurez del sistema de gestión de continuidad.</w:t>
       </w:r>
     </w:p>
     <w:p>
@@ -6097,6 +6177,7 @@
           <w:b/>
           <w:lang w:eastAsia="es-CO"/>
         </w:rPr>
+        <w:lastRenderedPageBreak/>
         <w:t>Orientación estratégica</w:t>
       </w:r>
       <w:r>
@@ -6269,14 +6350,7 @@
         <w:rPr>
           <w:lang w:eastAsia="es-CO"/>
         </w:rPr>
-        <w:t xml:space="preserve">Los proyectos de continuidad del negocio tienen como objetivo principal garantizar que las organizaciones estén preparadas para responder de manera eficaz ante incidentes que puedan interrumpir sus operaciones críticas. Buscan mantener la </w:t>
-      </w:r>
-      <w:r>
-        <w:rPr>
-          <w:lang w:eastAsia="es-CO"/>
-        </w:rPr>
-        <w:lastRenderedPageBreak/>
-        <w:t>prestación de servicios esenciales, reducir el impacto de los eventos disruptivos y proteger los activos de información, los recursos humanos y la infraestructura tecnológica.</w:t>
+        <w:t>Los proyectos de continuidad del negocio tienen como objetivo principal garantizar que las organizaciones estén preparadas para responder de manera eficaz ante incidentes que puedan interrumpir sus operaciones críticas. Buscan mantener la prestación de servicios esenciales, reducir el impacto de los eventos disruptivos y proteger los activos de información, los recursos humanos y la infraestructura tecnológica.</w:t>
       </w:r>
     </w:p>
     <w:p>
@@ -6325,6 +6399,7 @@
         <w:rPr>
           <w:lang w:eastAsia="es-CO"/>
         </w:rPr>
+        <w:lastRenderedPageBreak/>
         <w:t>Asegurar la continuidad de los procesos críticos dentro de los niveles mínimos de operación aceptables.</w:t>
       </w:r>
     </w:p>
@@ -6419,25 +6494,10 @@
           <w:lang w:eastAsia="es-CO"/>
         </w:rPr>
       </w:pPr>
-    </w:p>
-    <w:p>
-      <w:pPr>
-        <w:rPr>
-          <w:lang w:eastAsia="es-CO"/>
-        </w:rPr>
-      </w:pPr>
-    </w:p>
-    <w:p>
-      <w:pPr>
-        <w:rPr>
-          <w:lang w:eastAsia="es-CO"/>
-        </w:rPr>
-      </w:pPr>
-      <w:r>
-        <w:rPr>
-          <w:lang w:eastAsia="es-CO"/>
-        </w:rPr>
-        <w:lastRenderedPageBreak/>
+      <w:r>
+        <w:rPr>
+          <w:lang w:eastAsia="es-CO"/>
+        </w:rPr>
         <w:t>Ejemplos de alcance según el tipo de organización:</w:t>
       </w:r>
     </w:p>
@@ -6507,6 +6567,7 @@
           <w:b/>
           <w:lang w:eastAsia="es-CO"/>
         </w:rPr>
+        <w:lastRenderedPageBreak/>
         <w:t>Institución educativa</w:t>
       </w:r>
       <w:r>
@@ -6595,20 +6656,6 @@
           <w:lang w:eastAsia="es-CO"/>
         </w:rPr>
       </w:pPr>
-    </w:p>
-    <w:p>
-      <w:pPr>
-        <w:rPr>
-          <w:lang w:eastAsia="es-CO"/>
-        </w:rPr>
-      </w:pPr>
-    </w:p>
-    <w:p>
-      <w:pPr>
-        <w:rPr>
-          <w:lang w:eastAsia="es-CO"/>
-        </w:rPr>
-      </w:pPr>
       <w:r>
         <w:rPr>
           <w:lang w:eastAsia="es-CO"/>
@@ -6667,6 +6714,7 @@
         <w:rPr>
           <w:lang w:eastAsia="es-CO"/>
         </w:rPr>
+        <w:lastRenderedPageBreak/>
         <w:t>Cumplimiento normativo y regulatorio, al alinearse con estándares internacionales como la norma ISO 22301, que establece los requisitos para los sistemas de gestión de continuidad del negocio.</w:t>
       </w:r>
     </w:p>
@@ -6729,14 +6777,7 @@
         <w:rPr>
           <w:lang w:eastAsia="es-CO"/>
         </w:rPr>
-        <w:t xml:space="preserve">Una empresa de servicios tecnológicos que implementa un proyecto de continuidad del negocio, establece procedimientos para realizar copias de seguridad automáticas y configurar servidores de respaldo. Durante una falla inesperada en su centro de datos principal, la compañía activa su plan de recuperación y logra </w:t>
-      </w:r>
-      <w:r>
-        <w:rPr>
-          <w:lang w:eastAsia="es-CO"/>
-        </w:rPr>
-        <w:lastRenderedPageBreak/>
-        <w:t>restablecer los servicios en menos de una hora. Esto evita afectaciones mayores a los clientes y demuestra la eficacia de su planificación.</w:t>
+        <w:t>Una empresa de servicios tecnológicos que implementa un proyecto de continuidad del negocio, establece procedimientos para realizar copias de seguridad automáticas y configurar servidores de respaldo. Durante una falla inesperada en su centro de datos principal, la compañía activa su plan de recuperación y logra restablecer los servicios en menos de una hora. Esto evita afectaciones mayores a los clientes y demuestra la eficacia de su planificación.</w:t>
       </w:r>
     </w:p>
     <w:p>
@@ -6803,6 +6844,7 @@
         <w:rPr>
           <w:lang w:eastAsia="es-CO"/>
         </w:rPr>
+        <w:lastRenderedPageBreak/>
         <w:t>Realizar simulacros y pruebas regulares para validar la eficacia de los procedimientos.</w:t>
       </w:r>
     </w:p>
@@ -6888,8 +6930,14 @@
         <w:rPr>
           <w:lang w:eastAsia="es-CO"/>
         </w:rPr>
+        <w:t xml:space="preserve">Históricamente, la gestión del riesgo ha evolucionado desde un enfoque reactivo, centrado en responder a desastres naturales o fallas operativas, hacia una visión preventiva e integral, que busca identificar los riesgos antes de que se materialicen. En la década de 1970, este concepto empezó a ganar relevancia en el ámbito empresarial, especialmente en sectores como la banca y las telecomunicaciones, donde las interrupciones operativas representaban grandes pérdidas económicas. Posteriormente, con el desarrollo de normas internacionales como la ISO 31000 sobre gestión del riesgo y la ISO 22301 sobre continuidad del negocio, se consolidó un marco </w:t>
+      </w:r>
+      <w:r>
+        <w:rPr>
+          <w:lang w:eastAsia="es-CO"/>
+        </w:rPr>
         <w:lastRenderedPageBreak/>
-        <w:t>Históricamente, la gestión del riesgo ha evolucionado desde un enfoque reactivo, centrado en responder a desastres naturales o fallas operativas, hacia una visión preventiva e integral, que busca identificar los riesgos antes de que se materialicen. En la década de 1970, este concepto empezó a ganar relevancia en el ámbito empresarial, especialmente en sectores como la banca y las telecomunicaciones, donde las interrupciones operativas representaban grandes pérdidas económicas. Posteriormente, con el desarrollo de normas internacionales como la ISO 31000 sobre gestión del riesgo y la ISO 22301 sobre continuidad del negocio, se consolidó un marco metodológico que integra la planificación, la evaluación y la mejora continua como ejes fundamentales.</w:t>
+        <w:t>metodológico que integra la planificación, la evaluación y la mejora continua como ejes fundamentales.</w:t>
       </w:r>
     </w:p>
     <w:p>
@@ -7005,7 +7053,6 @@
         <w:rPr>
           <w:lang w:eastAsia="es-CO"/>
         </w:rPr>
-        <w:lastRenderedPageBreak/>
         <w:t>Fomento de una cultura organizacional resiliente que promueva la anticipación y la adaptación al cambio.</w:t>
       </w:r>
     </w:p>
@@ -7090,25 +7137,10 @@
           <w:lang w:eastAsia="es-CO"/>
         </w:rPr>
       </w:pPr>
-    </w:p>
-    <w:p>
-      <w:pPr>
-        <w:rPr>
-          <w:lang w:eastAsia="es-CO"/>
-        </w:rPr>
-      </w:pPr>
-    </w:p>
-    <w:p>
-      <w:pPr>
-        <w:rPr>
-          <w:lang w:eastAsia="es-CO"/>
-        </w:rPr>
-      </w:pPr>
-      <w:r>
-        <w:rPr>
-          <w:lang w:eastAsia="es-CO"/>
-        </w:rPr>
-        <w:lastRenderedPageBreak/>
+      <w:r>
+        <w:rPr>
+          <w:lang w:eastAsia="es-CO"/>
+        </w:rPr>
         <w:t>Estos riesgos pueden originarse por diferentes factores, entre los que se destacan:</w:t>
       </w:r>
     </w:p>
@@ -7260,6 +7292,7 @@
           <w:b/>
           <w:lang w:eastAsia="es-CO"/>
         </w:rPr>
+        <w:lastRenderedPageBreak/>
         <w:t>Factores organizacionales</w:t>
       </w:r>
       <w:r>
@@ -7398,21 +7431,27 @@
         <w:rPr>
           <w:lang w:eastAsia="es-CO"/>
         </w:rPr>
+        <w:t>Una vez identificados los riesgos, se realiza su análisis, que consiste en evaluar la probabilidad de ocurrencia y el nivel de impacto sobre los objetivos organizacionales. Esta etapa facilita la priorización de los riesgos y la definición de acciones de mitigación adecuadas. El análisis puede ser cualitativo, basado en juicios de expertos y escalas descriptivas (alto, medio, bajo), o cuantitativo, utilizando métricas y datos históricos para calcular pérdidas potenciales y tiempos de recuperación.</w:t>
+      </w:r>
+    </w:p>
+    <w:p>
+      <w:pPr>
+        <w:rPr>
+          <w:lang w:eastAsia="es-CO"/>
+        </w:rPr>
+      </w:pPr>
+      <w:r>
+        <w:rPr>
+          <w:lang w:eastAsia="es-CO"/>
+        </w:rPr>
+        <w:t xml:space="preserve">Por ejemplo, en una organización de servicios financieros, la caída del sistema de transacciones puede ser clasificada como un riesgo tecnológico de alta probabilidad y alto impacto, mientras que un error en el envío de informes administrativos puede </w:t>
+      </w:r>
+      <w:r>
+        <w:rPr>
+          <w:lang w:eastAsia="es-CO"/>
+        </w:rPr>
         <w:lastRenderedPageBreak/>
-        <w:t>Una vez identificados los riesgos, se realiza su análisis, que consiste en evaluar la probabilidad de ocurrencia y el nivel de impacto sobre los objetivos organizacionales. Esta etapa facilita la priorización de los riesgos y la definición de acciones de mitigación adecuadas. El análisis puede ser cualitativo, basado en juicios de expertos y escalas descriptivas (alto, medio, bajo), o cuantitativo, utilizando métricas y datos históricos para calcular pérdidas potenciales y tiempos de recuperación.</w:t>
-      </w:r>
-    </w:p>
-    <w:p>
-      <w:pPr>
-        <w:rPr>
-          <w:lang w:eastAsia="es-CO"/>
-        </w:rPr>
-      </w:pPr>
-      <w:r>
-        <w:rPr>
-          <w:lang w:eastAsia="es-CO"/>
-        </w:rPr>
-        <w:t>Por ejemplo, en una organización de servicios financieros, la caída del sistema de transacciones puede ser clasificada como un riesgo tecnológico de alta probabilidad y alto impacto, mientras que un error en el envío de informes administrativos puede representar un riesgo operativo de baja probabilidad y bajo impacto. Esta diferenciación permite enfocar los recursos en los riesgos más críticos para la continuidad del negocio.</w:t>
+        <w:t>representar un riesgo operativo de baja probabilidad y bajo impacto. Esta diferenciación permite enfocar los recursos en los riesgos más críticos para la continuidad del negocio.</w:t>
       </w:r>
     </w:p>
     <w:p>
@@ -7527,31 +7566,37 @@
         <w:rPr>
           <w:lang w:eastAsia="es-CO"/>
         </w:rPr>
+        <w:t>En síntesis, el análisis de riesgos operativos y tecnológicos permite anticipar escenarios adversos y diseñar estrategias preventivas que fortalezcan la resiliencia organizacional, asegurando la sostenibilidad y competitividad de la entidad frente a los desafíos del entorno.</w:t>
+      </w:r>
+    </w:p>
+    <w:p>
+      <w:pPr>
+        <w:pStyle w:val="Ttulo2"/>
+      </w:pPr>
+      <w:bookmarkStart w:id="20" w:name="_Toc212451185"/>
+      <w:r>
+        <w:t>Evaluación de probabilidad e impacto</w:t>
+      </w:r>
+      <w:bookmarkEnd w:id="20"/>
+    </w:p>
+    <w:p>
+      <w:pPr>
+        <w:rPr>
+          <w:lang w:eastAsia="es-CO"/>
+        </w:rPr>
+      </w:pPr>
+      <w:r>
+        <w:rPr>
+          <w:lang w:eastAsia="es-CO"/>
+        </w:rPr>
+        <w:t xml:space="preserve">La evaluación de la probabilidad e impacto es una fase fundamental dentro de la gestión del riesgo, ya que permite determinar el nivel de exposición de una organización frente a las amenazas identificadas y priorizar las acciones necesarias para su tratamiento. Este análisis constituye la base para la toma de decisiones estratégicas </w:t>
+      </w:r>
+      <w:r>
+        <w:rPr>
+          <w:lang w:eastAsia="es-CO"/>
+        </w:rPr>
         <w:lastRenderedPageBreak/>
-        <w:t>En síntesis, el análisis de riesgos operativos y tecnológicos permite anticipar escenarios adversos y diseñar estrategias preventivas que fortalezcan la resiliencia organizacional, asegurando la sostenibilidad y competitividad de la entidad frente a los desafíos del entorno.</w:t>
-      </w:r>
-    </w:p>
-    <w:p>
-      <w:pPr>
-        <w:pStyle w:val="Ttulo2"/>
-      </w:pPr>
-      <w:bookmarkStart w:id="20" w:name="_Toc212451185"/>
-      <w:r>
-        <w:t>Evaluación de probabilidad e impacto</w:t>
-      </w:r>
-      <w:bookmarkEnd w:id="20"/>
-    </w:p>
-    <w:p>
-      <w:pPr>
-        <w:rPr>
-          <w:lang w:eastAsia="es-CO"/>
-        </w:rPr>
-      </w:pPr>
-      <w:r>
-        <w:rPr>
-          <w:lang w:eastAsia="es-CO"/>
-        </w:rPr>
-        <w:t>La evaluación de la probabilidad e impacto es una fase fundamental dentro de la gestión del riesgo, ya que permite determinar el nivel de exposición de una organización frente a las amenazas identificadas y priorizar las acciones necesarias para su tratamiento. Este análisis constituye la base para la toma de decisiones estratégicas orientadas a la protección de los activos, la continuidad del negocio y la resiliencia organizacional.</w:t>
+        <w:t>orientadas a la protección de los activos, la continuidad del negocio y la resiliencia organizacional.</w:t>
       </w:r>
     </w:p>
     <w:p>
@@ -7590,21 +7635,42 @@
         <w:rPr>
           <w:lang w:eastAsia="es-CO"/>
         </w:rPr>
+        <w:t>La combinación de ambos factores “probabilidad e impacto” permite determinar el nivel de riesgo, que refleja el grado de criticidad o prioridad de atención que debe asignarse a cada evento. En la práctica, este análisis se representa mediante una matriz de evaluación de riesgos, donde se cruzan los niveles de probabilidad e impacto, clasificando los riesgos en categorías como alto, medio o bajo.</w:t>
+      </w:r>
+    </w:p>
+    <w:p>
+      <w:pPr>
+        <w:rPr>
+          <w:lang w:eastAsia="es-CO"/>
+        </w:rPr>
+      </w:pPr>
+    </w:p>
+    <w:p>
+      <w:pPr>
+        <w:rPr>
+          <w:lang w:eastAsia="es-CO"/>
+        </w:rPr>
+      </w:pPr>
+    </w:p>
+    <w:p>
+      <w:pPr>
+        <w:rPr>
+          <w:lang w:eastAsia="es-CO"/>
+        </w:rPr>
+      </w:pPr>
+    </w:p>
+    <w:p>
+      <w:pPr>
+        <w:pStyle w:val="Tabla"/>
+        <w:rPr>
+          <w:lang w:eastAsia="es-CO"/>
+        </w:rPr>
+      </w:pPr>
+      <w:r>
+        <w:rPr>
+          <w:lang w:eastAsia="es-CO"/>
+        </w:rPr>
         <w:lastRenderedPageBreak/>
-        <w:t>La combinación de ambos factores “probabilidad e impacto” permite determinar el nivel de riesgo, que refleja el grado de criticidad o prioridad de atención que debe asignarse a cada evento. En la práctica, este análisis se representa mediante una matriz de evaluación de riesgos, donde se cruzan los niveles de probabilidad e impacto, clasificando los riesgos en categorías como alto, medio o bajo.</w:t>
-      </w:r>
-    </w:p>
-    <w:p>
-      <w:pPr>
-        <w:pStyle w:val="Tabla"/>
-        <w:rPr>
-          <w:lang w:eastAsia="es-CO"/>
-        </w:rPr>
-      </w:pPr>
-      <w:r>
-        <w:rPr>
-          <w:lang w:eastAsia="es-CO"/>
-        </w:rPr>
         <w:t>Ejemplo de matriz de evaluación de riesgos</w:t>
       </w:r>
     </w:p>
@@ -7965,7 +8031,6 @@
         <w:rPr>
           <w:lang w:eastAsia="es-CO"/>
         </w:rPr>
-        <w:lastRenderedPageBreak/>
         <w:t>En algunos casos, la organización puede aplicar métodos cuantitativos, utilizando métricas y fórmulas para estimar la pérdida esperada o el tiempo de recuperación necesario. Entre los indicadores más utilizados se encuentran:</w:t>
       </w:r>
     </w:p>
@@ -8105,6 +8170,7 @@
           <w:b/>
           <w:lang w:eastAsia="es-CO"/>
         </w:rPr>
+        <w:lastRenderedPageBreak/>
         <w:t>MTD (</w:t>
       </w:r>
       <w:proofErr w:type="spellStart"/>
@@ -8191,7 +8257,6 @@
       </w:pPr>
       <w:bookmarkStart w:id="21" w:name="_Toc212451186"/>
       <w:r>
-        <w:lastRenderedPageBreak/>
         <w:t>Estrategias para mitigar riesgos y fortalecer la resiliencia organizacional</w:t>
       </w:r>
       <w:bookmarkEnd w:id="21"/>
@@ -8238,6 +8303,7 @@
           <w:b/>
           <w:lang w:eastAsia="es-CO"/>
         </w:rPr>
+        <w:lastRenderedPageBreak/>
         <w:t>Evitar el riesgo</w:t>
       </w:r>
       <w:r>
@@ -8345,7 +8411,6 @@
         <w:rPr>
           <w:lang w:eastAsia="es-CO"/>
         </w:rPr>
-        <w:lastRenderedPageBreak/>
         <w:t>La selección del enfoque depende del nivel de riesgo residual, los recursos disponibles y la tolerancia al riesgo de la organización. Para garantizar su efectividad, las estrategias deben alinearse con los objetivos estratégicos y los marcos de referencia internacionales, como la ISO 31000 (Gestión del riesgo), la ISO 27005 (Gestión del riesgo de seguridad de la información) y la ISO 22301 (Continuidad del negocio).</w:t>
       </w:r>
     </w:p>
@@ -8409,6 +8474,7 @@
         <w:rPr>
           <w:lang w:eastAsia="es-CO"/>
         </w:rPr>
+        <w:lastRenderedPageBreak/>
         <w:t>Diseño de planes de contingencia y continuidad, que definan roles, responsabilidades, protocolos de comunicación y procedimientos de recuperación.</w:t>
       </w:r>
     </w:p>
@@ -8526,7 +8592,6 @@
         <w:rPr>
           <w:lang w:eastAsia="es-CO"/>
         </w:rPr>
-        <w:lastRenderedPageBreak/>
         <w:t>Estas medidas no solo disminuyen la vulnerabilidad operativa y tecnológica, sino que fomentan una cultura organizacional proactiva, donde la prevención, la adaptación y la mejora continua se convierten en principios fundamentales de gestión.</w:t>
       </w:r>
     </w:p>
@@ -8589,6 +8654,7 @@
         <w:rPr>
           <w:lang w:eastAsia="es-CO"/>
         </w:rPr>
+        <w:lastRenderedPageBreak/>
         <w:t>Aplicar controles de acceso más estrictos y cifrado de extremo a extremo.</w:t>
       </w:r>
     </w:p>
@@ -8687,21 +8753,27 @@
         <w:rPr>
           <w:lang w:eastAsia="es-CO"/>
         </w:rPr>
+        <w:t>Un SGCN integra políticas, procedimientos, responsabilidades y recursos orientados a mantener la operatividad y la confianza de los grupos de interés. Además, promueve una cultura organizacional basada en la prevención, la mejora continua y la resiliencia. Este sistema no se limita a reaccionar frente a emergencias, sino que busca anticiparse a los riesgos, estableciendo medidas preventivas y planes de recuperación previamente probados.</w:t>
+      </w:r>
+    </w:p>
+    <w:p>
+      <w:pPr>
+        <w:rPr>
+          <w:lang w:eastAsia="es-CO"/>
+        </w:rPr>
+      </w:pPr>
+      <w:r>
+        <w:rPr>
+          <w:lang w:eastAsia="es-CO"/>
+        </w:rPr>
+        <w:t xml:space="preserve">La adopción de un SGCN representa una ventaja competitiva, ya que fortalece la reputación institucional, mejora la toma de decisiones bajo presión y contribuye a cumplir con requisitos legales, normativos y contractuales. De esta manera, el SGCN se </w:t>
+      </w:r>
+      <w:r>
+        <w:rPr>
+          <w:lang w:eastAsia="es-CO"/>
+        </w:rPr>
         <w:lastRenderedPageBreak/>
-        <w:t>Un SGCN integra políticas, procedimientos, responsabilidades y recursos orientados a mantener la operatividad y la confianza de los grupos de interés. Además, promueve una cultura organizacional basada en la prevención, la mejora continua y la resiliencia. Este sistema no se limita a reaccionar frente a emergencias, sino que busca anticiparse a los riesgos, estableciendo medidas preventivas y planes de recuperación previamente probados.</w:t>
-      </w:r>
-    </w:p>
-    <w:p>
-      <w:pPr>
-        <w:rPr>
-          <w:lang w:eastAsia="es-CO"/>
-        </w:rPr>
-      </w:pPr>
-      <w:r>
-        <w:rPr>
-          <w:lang w:eastAsia="es-CO"/>
-        </w:rPr>
-        <w:t>La adopción de un SGCN representa una ventaja competitiva, ya que fortalece la reputación institucional, mejora la toma de decisiones bajo presión y contribuye a cumplir con requisitos legales, normativos y contractuales. De esta manera, el SGCN se convierte en una herramienta estratégica esencial para garantizar la sostenibilidad organizacional a largo plazo.</w:t>
+        <w:t>convierte en una herramienta estratégica esencial para garantizar la sostenibilidad organizacional a largo plazo.</w:t>
       </w:r>
     </w:p>
     <w:p>
@@ -8755,45 +8827,9 @@
     </w:p>
     <w:p>
       <w:pPr>
-        <w:rPr>
-          <w:lang w:eastAsia="es-CO"/>
-        </w:rPr>
-      </w:pPr>
-    </w:p>
-    <w:p>
-      <w:pPr>
-        <w:rPr>
-          <w:lang w:eastAsia="es-CO"/>
-        </w:rPr>
-      </w:pPr>
-    </w:p>
-    <w:p>
-      <w:pPr>
-        <w:rPr>
-          <w:lang w:eastAsia="es-CO"/>
-        </w:rPr>
-      </w:pPr>
-    </w:p>
-    <w:p>
-      <w:pPr>
-        <w:rPr>
-          <w:lang w:eastAsia="es-CO"/>
-        </w:rPr>
-      </w:pPr>
-    </w:p>
-    <w:p>
-      <w:pPr>
-        <w:rPr>
-          <w:lang w:eastAsia="es-CO"/>
-        </w:rPr>
-      </w:pPr>
-    </w:p>
-    <w:p>
-      <w:pPr>
         <w:pStyle w:val="Figura"/>
       </w:pPr>
       <w:r>
-        <w:lastRenderedPageBreak/>
         <w:t>Ciclo PHVA</w:t>
       </w:r>
     </w:p>
@@ -8969,6 +9005,7 @@
           <w:b/>
           <w:lang w:eastAsia="es-CO"/>
         </w:rPr>
+        <w:lastRenderedPageBreak/>
         <w:t>Política de continuidad del negocio</w:t>
       </w:r>
       <w:r>
@@ -9000,14 +9037,7 @@
         <w:rPr>
           <w:lang w:eastAsia="es-CO"/>
         </w:rPr>
-        <w:t xml:space="preserve">: es un proceso clave que identifica las funciones críticas, los recursos necesarios y los tiempos máximos tolerables de interrupción. Su propósito es </w:t>
-      </w:r>
-      <w:r>
-        <w:rPr>
-          <w:lang w:eastAsia="es-CO"/>
-        </w:rPr>
-        <w:lastRenderedPageBreak/>
-        <w:t>determinar las prioridades para la recuperación de operaciones, facilitando la toma de decisiones informada.</w:t>
+        <w:t>: es un proceso clave que identifica las funciones críticas, los recursos necesarios y los tiempos máximos tolerables de interrupción. Su propósito es determinar las prioridades para la recuperación de operaciones, facilitando la toma de decisiones informada.</w:t>
       </w:r>
     </w:p>
     <w:p>
@@ -9107,7 +9137,14 @@
         <w:rPr>
           <w:lang w:eastAsia="es-CO"/>
         </w:rPr>
-        <w:t>: involucra la formación continua del personal en temas de gestión del riesgo, respuesta ante emergencias y continuidad del negocio. Un personal capacitado garantiza una reacción coordinada y reduce errores durante situaciones críticas.</w:t>
+        <w:t xml:space="preserve">: involucra la formación continua del personal en temas de gestión del riesgo, respuesta ante </w:t>
+      </w:r>
+      <w:r>
+        <w:rPr>
+          <w:lang w:eastAsia="es-CO"/>
+        </w:rPr>
+        <w:lastRenderedPageBreak/>
+        <w:t>emergencias y continuidad del negocio. Un personal capacitado garantiza una reacción coordinada y reduce errores durante situaciones críticas.</w:t>
       </w:r>
     </w:p>
     <w:p>
@@ -9151,7 +9188,6 @@
           <w:b/>
           <w:lang w:eastAsia="es-CO"/>
         </w:rPr>
-        <w:lastRenderedPageBreak/>
         <w:t>Seguimiento y mejora continua</w:t>
       </w:r>
       <w:r>
@@ -9226,6 +9262,7 @@
           <w:b/>
           <w:lang w:eastAsia="es-CO"/>
         </w:rPr>
+        <w:lastRenderedPageBreak/>
         <w:t>Enfoque basado en el riesgo</w:t>
       </w:r>
       <w:r>
@@ -9257,14 +9294,7 @@
         <w:rPr>
           <w:lang w:eastAsia="es-CO"/>
         </w:rPr>
-        <w:t xml:space="preserve">: el liderazgo y apoyo de la alta dirección son esenciales para asignar recursos, definir responsabilidades, promover </w:t>
-      </w:r>
-      <w:r>
-        <w:rPr>
-          <w:lang w:eastAsia="es-CO"/>
-        </w:rPr>
-        <w:lastRenderedPageBreak/>
-        <w:t>la cultura de continuidad y garantizar la integración del sistema con la estrategia corporativa.</w:t>
+        <w:t>: el liderazgo y apoyo de la alta dirección son esenciales para asignar recursos, definir responsabilidades, promover la cultura de continuidad y garantizar la integración del sistema con la estrategia corporativa.</w:t>
       </w:r>
     </w:p>
     <w:p>
@@ -9383,6 +9413,7 @@
           <w:b/>
           <w:lang w:eastAsia="es-CO"/>
         </w:rPr>
+        <w:lastRenderedPageBreak/>
         <w:t>Mejora continua:</w:t>
       </w:r>
       <w:r>
@@ -9402,14 +9433,7 @@
         <w:rPr>
           <w:lang w:eastAsia="es-CO"/>
         </w:rPr>
-        <w:t xml:space="preserve">Estas características, en conjunto, garantizan que el SGCN se mantenga como una herramienta dinámica que evoluciona con la organización y sus entornos de riesgo, </w:t>
-      </w:r>
-      <w:r>
-        <w:rPr>
-          <w:lang w:eastAsia="es-CO"/>
-        </w:rPr>
-        <w:lastRenderedPageBreak/>
-        <w:t>asegurando la continuidad operativa, la protección de los activos críticos y la confianza de las partes interesadas.</w:t>
+        <w:t>Estas características, en conjunto, garantizan que el SGCN se mantenga como una herramienta dinámica que evoluciona con la organización y sus entornos de riesgo, asegurando la continuidad operativa, la protección de los activos críticos y la confianza de las partes interesadas.</w:t>
       </w:r>
     </w:p>
     <w:p>
@@ -9616,6 +9640,7 @@
           <w:b/>
           <w:lang w:eastAsia="es-CO"/>
         </w:rPr>
+        <w:lastRenderedPageBreak/>
         <w:t>Pruebas, mantenimiento y mejora continua</w:t>
       </w:r>
       <w:r>
@@ -9644,7 +9669,6 @@
       </w:pPr>
       <w:bookmarkStart w:id="26" w:name="_Toc212451191"/>
       <w:r>
-        <w:lastRenderedPageBreak/>
         <w:t>Normativa y estándares internacionales aplicables</w:t>
       </w:r>
       <w:bookmarkEnd w:id="26"/>
@@ -9741,6 +9765,7 @@
           <w:b/>
           <w:lang w:eastAsia="es-CO"/>
         </w:rPr>
+        <w:lastRenderedPageBreak/>
         <w:t>Decreto 1083 de 2015</w:t>
       </w:r>
       <w:r>
@@ -9785,7 +9810,6 @@
         <w:rPr>
           <w:lang w:eastAsia="es-CO"/>
         </w:rPr>
-        <w:lastRenderedPageBreak/>
         <w:t>Estas disposiciones nacionales se articulan con normas y estándares internacionales, que proporcionan metodologías y marcos de referencia para el diseño e implementación de sistemas de gestión eficaces. Entre ellos se destacan:</w:t>
       </w:r>
     </w:p>
@@ -9885,6 +9909,20 @@
     </w:p>
     <w:p>
       <w:pPr>
+        <w:rPr>
+          <w:lang w:eastAsia="es-CO"/>
+        </w:rPr>
+      </w:pPr>
+    </w:p>
+    <w:p>
+      <w:pPr>
+        <w:rPr>
+          <w:lang w:eastAsia="es-CO"/>
+        </w:rPr>
+      </w:pPr>
+    </w:p>
+    <w:p>
+      <w:pPr>
         <w:pStyle w:val="Prrafodelista"/>
         <w:numPr>
           <w:ilvl w:val="0"/>
@@ -9900,6 +9938,7 @@
           <w:b/>
           <w:lang w:eastAsia="es-CO"/>
         </w:rPr>
+        <w:lastRenderedPageBreak/>
         <w:t>ISO 31000:2018</w:t>
       </w:r>
       <w:r>
@@ -9953,57 +9992,63 @@
         <w:rPr>
           <w:lang w:eastAsia="es-CO"/>
         </w:rPr>
+        <w:t>En conjunto, estas normativas y estándares fortalecen la capacidad institucional para anticipar, responder y recuperarse de incidentes que puedan afectar la operación, promoviendo una cultura de resiliencia y cumplimiento normativo.</w:t>
+      </w:r>
+    </w:p>
+    <w:p>
+      <w:pPr>
+        <w:pStyle w:val="Ttulo1"/>
+      </w:pPr>
+      <w:bookmarkStart w:id="27" w:name="_Toc212451192"/>
+      <w:r>
+        <w:t>Aplicación práctica</w:t>
+      </w:r>
+      <w:bookmarkEnd w:id="27"/>
+    </w:p>
+    <w:p>
+      <w:pPr>
+        <w:rPr>
+          <w:lang w:eastAsia="es-CO"/>
+        </w:rPr>
+      </w:pPr>
+      <w:r>
+        <w:rPr>
+          <w:lang w:eastAsia="es-CO"/>
+        </w:rPr>
+        <w:t>La aplicación práctica de los conceptos relacionados con la continuidad del negocio y la seguridad de la información permite trasladar los conocimientos teóricos a escenarios reales, fortaleciendo la capacidad de análisis, diagnóstico y toma de decisiones en contextos organizacionales. En esta etapa, el aprendiz integra las competencias desarrolladas para identificar activos de información, analizar riesgos y establecer prioridades que aseguren la sostenibilidad operativa.</w:t>
+      </w:r>
+    </w:p>
+    <w:p>
+      <w:pPr>
+        <w:rPr>
+          <w:lang w:eastAsia="es-CO"/>
+        </w:rPr>
+      </w:pPr>
+      <w:r>
+        <w:rPr>
+          <w:lang w:eastAsia="es-CO"/>
+        </w:rPr>
+        <w:t>El propósito de esta sección es que el aprendiz reconozca, dentro de un entorno simulado o real, cómo los diferentes elementos del Sistema de Gestión de Continuidad del Negocio (SGCN) interactúan para garantizar la protección de los recursos críticos, la mitigación de riesgos y la continuidad de las operaciones ante posibles incidentes.</w:t>
+      </w:r>
+    </w:p>
+    <w:p>
+      <w:pPr>
+        <w:rPr>
+          <w:lang w:eastAsia="es-CO"/>
+        </w:rPr>
+      </w:pPr>
+      <w:r>
+        <w:rPr>
+          <w:lang w:eastAsia="es-CO"/>
+        </w:rPr>
+        <w:t xml:space="preserve">A través de ejercicios de análisis, caracterización y evaluación, se busca promover una comprensión integral del ciclo de continuidad, desde la identificación de activos </w:t>
+      </w:r>
+      <w:r>
+        <w:rPr>
+          <w:lang w:eastAsia="es-CO"/>
+        </w:rPr>
         <w:lastRenderedPageBreak/>
-        <w:t>En conjunto, estas normativas y estándares fortalecen la capacidad institucional para anticipar, responder y recuperarse de incidentes que puedan afectar la operación, promoviendo una cultura de resiliencia y cumplimiento normativo.</w:t>
-      </w:r>
-    </w:p>
-    <w:p>
-      <w:pPr>
-        <w:pStyle w:val="Ttulo1"/>
-      </w:pPr>
-      <w:bookmarkStart w:id="27" w:name="_Toc212451192"/>
-      <w:r>
-        <w:t>Aplicación práctica</w:t>
-      </w:r>
-      <w:bookmarkEnd w:id="27"/>
-    </w:p>
-    <w:p>
-      <w:pPr>
-        <w:rPr>
-          <w:lang w:eastAsia="es-CO"/>
-        </w:rPr>
-      </w:pPr>
-      <w:r>
-        <w:rPr>
-          <w:lang w:eastAsia="es-CO"/>
-        </w:rPr>
-        <w:t>La aplicación práctica de los conceptos relacionados con la continuidad del negocio y la seguridad de la información permite trasladar los conocimientos teóricos a escenarios reales, fortaleciendo la capacidad de análisis, diagnóstico y toma de decisiones en contextos organizacionales. En esta etapa, el aprendiz integra las competencias desarrolladas para identificar activos de información, analizar riesgos y establecer prioridades que aseguren la sostenibilidad operativa.</w:t>
-      </w:r>
-    </w:p>
-    <w:p>
-      <w:pPr>
-        <w:rPr>
-          <w:lang w:eastAsia="es-CO"/>
-        </w:rPr>
-      </w:pPr>
-      <w:r>
-        <w:rPr>
-          <w:lang w:eastAsia="es-CO"/>
-        </w:rPr>
-        <w:t>El propósito de esta sección es que el aprendiz reconozca, dentro de un entorno simulado o real, cómo los diferentes elementos del Sistema de Gestión de Continuidad del Negocio (SGCN) interactúan para garantizar la protección de los recursos críticos, la mitigación de riesgos y la continuidad de las operaciones ante posibles incidentes.</w:t>
-      </w:r>
-    </w:p>
-    <w:p>
-      <w:pPr>
-        <w:rPr>
-          <w:lang w:eastAsia="es-CO"/>
-        </w:rPr>
-      </w:pPr>
-      <w:r>
-        <w:rPr>
-          <w:lang w:eastAsia="es-CO"/>
-        </w:rPr>
-        <w:t>A través de ejercicios de análisis, caracterización y evaluación, se busca promover una comprensión integral del ciclo de continuidad, desde la identificación de activos hasta la definición de estrategias de respuesta, permitiendo aplicar las mejores prácticas basadas en estándares internacionales como la ISO 22301 y la ISO 27001.</w:t>
+        <w:t>hasta la definición de estrategias de respuesta, permitiendo aplicar las mejores prácticas basadas en estándares internacionales como la ISO 22301 y la ISO 27001.</w:t>
       </w:r>
     </w:p>
     <w:p>
@@ -10052,14 +10097,7 @@
         <w:rPr>
           <w:lang w:eastAsia="es-CO"/>
         </w:rPr>
-        <w:t xml:space="preserve">La identificación de activos y procesos críticos es una actividad esencial dentro del Sistema de Gestión de Continuidad del Negocio (SGCN), ya que permite determinar los elementos cuya pérdida o interrupción podría comprometer gravemente la capacidad operativa, financiera, legal o reputacional de una organización. Este proceso </w:t>
-      </w:r>
-      <w:r>
-        <w:rPr>
-          <w:lang w:eastAsia="es-CO"/>
-        </w:rPr>
-        <w:lastRenderedPageBreak/>
-        <w:t>constituye la base para el análisis de riesgos, la definición de estrategias de recuperación y la priorización de recursos en situaciones de crisis.</w:t>
+        <w:t>La identificación de activos y procesos críticos es una actividad esencial dentro del Sistema de Gestión de Continuidad del Negocio (SGCN), ya que permite determinar los elementos cuya pérdida o interrupción podría comprometer gravemente la capacidad operativa, financiera, legal o reputacional de una organización. Este proceso constituye la base para el análisis de riesgos, la definición de estrategias de recuperación y la priorización de recursos en situaciones de crisis.</w:t>
       </w:r>
     </w:p>
     <w:p>
@@ -10236,7 +10274,14 @@
         <w:rPr>
           <w:lang w:eastAsia="es-CO"/>
         </w:rPr>
-        <w:t>Una vez identificados los activos, se procede a determinar los procesos críticos, entendidos como aquellas actividades o funciones que, de ser interrumpidas, afectarían de manera significativa los objetivos estratégicos de la organización, el cumplimiento normativo o la prestación de servicios esenciales. Para ello, se recomienda realizar un Análisis de impacto en el negocio (BIA, por sus siglas en inglés), el cual permite:</w:t>
+        <w:t xml:space="preserve">Una vez identificados los activos, se procede a determinar los procesos críticos, entendidos como aquellas actividades o funciones que, de ser interrumpidas, afectarían </w:t>
+      </w:r>
+      <w:r>
+        <w:rPr>
+          <w:lang w:eastAsia="es-CO"/>
+        </w:rPr>
+        <w:lastRenderedPageBreak/>
+        <w:t>de manera significativa los objetivos estratégicos de la organización, el cumplimiento normativo o la prestación de servicios esenciales. Para ello, se recomienda realizar un Análisis de impacto en el negocio (BIA, por sus siglas en inglés), el cual permite:</w:t>
       </w:r>
     </w:p>
     <w:p>
@@ -10290,7 +10335,6 @@
         <w:rPr>
           <w:lang w:eastAsia="es-CO"/>
         </w:rPr>
-        <w:lastRenderedPageBreak/>
         <w:t>Estimar el tiempo máximo de inactividad tolerable (RTO) y el nivel de pérdida de datos admisible (RPO).</w:t>
       </w:r>
     </w:p>
@@ -10367,46 +10411,13 @@
     </w:p>
     <w:p>
       <w:pPr>
-        <w:rPr>
-          <w:lang w:eastAsia="es-CO"/>
-        </w:rPr>
-      </w:pPr>
-    </w:p>
-    <w:p>
-      <w:pPr>
-        <w:rPr>
-          <w:lang w:eastAsia="es-CO"/>
-        </w:rPr>
-      </w:pPr>
-    </w:p>
-    <w:p>
-      <w:pPr>
-        <w:rPr>
-          <w:lang w:eastAsia="es-CO"/>
-        </w:rPr>
-      </w:pPr>
-    </w:p>
-    <w:p>
-      <w:pPr>
-        <w:rPr>
-          <w:lang w:eastAsia="es-CO"/>
-        </w:rPr>
-      </w:pPr>
-    </w:p>
-    <w:p>
-      <w:pPr>
-        <w:rPr>
-          <w:lang w:eastAsia="es-CO"/>
-        </w:rPr>
-      </w:pPr>
-    </w:p>
-    <w:p>
-      <w:pPr>
         <w:pStyle w:val="Tabla"/>
         <w:rPr>
           <w:lang w:eastAsia="es-CO"/>
         </w:rPr>
       </w:pPr>
+      <w:bookmarkStart w:id="30" w:name="_GoBack"/>
+      <w:bookmarkEnd w:id="30"/>
       <w:r>
         <w:rPr>
           <w:lang w:eastAsia="es-CO"/>
@@ -11318,11 +11329,11 @@
       <w:pPr>
         <w:pStyle w:val="Ttulo2"/>
       </w:pPr>
-      <w:bookmarkStart w:id="30" w:name="_Toc212451195"/>
+      <w:bookmarkStart w:id="31" w:name="_Toc212451195"/>
       <w:r>
         <w:t>Análisis de riesgos y continuidad operativa</w:t>
       </w:r>
-      <w:bookmarkEnd w:id="30"/>
+      <w:bookmarkEnd w:id="31"/>
     </w:p>
     <w:p>
       <w:pPr>
@@ -12439,11 +12450,11 @@
       <w:pPr>
         <w:pStyle w:val="Ttulo2"/>
       </w:pPr>
-      <w:bookmarkStart w:id="31" w:name="_Toc212451196"/>
+      <w:bookmarkStart w:id="32" w:name="_Toc212451196"/>
       <w:r>
         <w:t>Caracterización de necesidades de seguridad de la información</w:t>
       </w:r>
-      <w:bookmarkEnd w:id="31"/>
+      <w:bookmarkEnd w:id="32"/>
     </w:p>
     <w:p>
       <w:pPr>
@@ -13365,12 +13376,12 @@
       <w:pPr>
         <w:pStyle w:val="Titulosgenerales"/>
       </w:pPr>
-      <w:bookmarkStart w:id="32" w:name="_Toc212451197"/>
+      <w:bookmarkStart w:id="33" w:name="_Toc212451197"/>
       <w:r>
         <w:lastRenderedPageBreak/>
         <w:t>Síntesis</w:t>
       </w:r>
-      <w:bookmarkEnd w:id="32"/>
+      <w:bookmarkEnd w:id="33"/>
     </w:p>
     <w:p>
       <w:pPr>
@@ -13447,12 +13458,12 @@
       <w:pPr>
         <w:pStyle w:val="Titulosgenerales"/>
       </w:pPr>
-      <w:bookmarkStart w:id="33" w:name="_Toc212451198"/>
+      <w:bookmarkStart w:id="34" w:name="_Toc212451198"/>
       <w:r>
         <w:lastRenderedPageBreak/>
         <w:t>Material Complementario</w:t>
       </w:r>
-      <w:bookmarkEnd w:id="33"/>
+      <w:bookmarkEnd w:id="34"/>
     </w:p>
     <w:tbl>
       <w:tblPr>
@@ -13788,8 +13799,6 @@
             <w:r>
               <w:t>Ecosistema de Recursos Educativos Digitales SENA. (2022). Implementación de un SGCN [Video]. YouTube.</w:t>
             </w:r>
-            <w:bookmarkStart w:id="34" w:name="_GoBack"/>
-            <w:bookmarkEnd w:id="34"/>
           </w:p>
         </w:tc>
         <w:tc>
@@ -21900,7 +21909,7 @@
 </file>
 
 <file path=customXml/itemProps1.xml><?xml version="1.0" encoding="utf-8"?>
-<ds:datastoreItem xmlns:ds="http://schemas.openxmlformats.org/officeDocument/2006/customXml" ds:itemID="{863B0275-8FF8-45F0-BEC8-63D3406921DA}">
+<ds:datastoreItem xmlns:ds="http://schemas.openxmlformats.org/officeDocument/2006/customXml" ds:itemID="{6D6A2325-CAED-4327-BD1D-C43A05EBB5E9}">
   <ds:schemaRefs>
     <ds:schemaRef ds:uri="http://schemas.openxmlformats.org/officeDocument/2006/bibliography"/>
   </ds:schemaRefs>
@@ -21908,13 +21917,13 @@
 </file>
 
 <file path=customXml/itemProps2.xml><?xml version="1.0" encoding="utf-8"?>
-<ds:datastoreItem xmlns:ds="http://schemas.openxmlformats.org/officeDocument/2006/customXml" ds:itemID="{99670B43-F7EA-4122-A108-D1AD674B8D45}"/>
+<ds:datastoreItem xmlns:ds="http://schemas.openxmlformats.org/officeDocument/2006/customXml" ds:itemID="{D1992941-34FB-4EC8-83DC-7D6F8F1DDE8C}"/>
 </file>
 
 <file path=customXml/itemProps3.xml><?xml version="1.0" encoding="utf-8"?>
-<ds:datastoreItem xmlns:ds="http://schemas.openxmlformats.org/officeDocument/2006/customXml" ds:itemID="{E08E3186-006E-4F27-894D-595A78E195A7}"/>
+<ds:datastoreItem xmlns:ds="http://schemas.openxmlformats.org/officeDocument/2006/customXml" ds:itemID="{3034C90A-F1E9-4A2D-8C6A-2C4CBA74ED71}"/>
 </file>
 
 <file path=customXml/itemProps4.xml><?xml version="1.0" encoding="utf-8"?>
-<ds:datastoreItem xmlns:ds="http://schemas.openxmlformats.org/officeDocument/2006/customXml" ds:itemID="{8804D11F-EB82-4477-9A11-57C5E754B07A}"/>
+<ds:datastoreItem xmlns:ds="http://schemas.openxmlformats.org/officeDocument/2006/customXml" ds:itemID="{057279D8-91B7-49CD-A3C2-1CB68C6EA0FC}"/>
 </file>